--- a/Projekt Kalkulator.docx
+++ b/Projekt Kalkulator.docx
@@ -1300,22 +1300,44 @@
         </w:rPr>
         <w:t>0.1.</w:t>
       </w:r>
-      <w:r>
+    </w:p>
+    <w:p>
+      <w:pPr>
+        <w:spacing w:after="0" w:line="240" w:lineRule="auto"/>
+        <w:textAlignment w:val="baseline"/>
         <w:rPr>
           <w:rFonts w:ascii="Calibri" w:eastAsia="Times New Roman" w:hAnsi="Calibri" w:cs="Calibri"/>
           <w:sz w:val="32"/>
           <w:szCs w:val="32"/>
           <w:lang w:eastAsia="pl-PL"/>
         </w:rPr>
-        <w:t>Jednostka tekstowa-Jednostka za pomocą ,której tworzymy interfejs w programie.</w:t>
-      </w:r>
-      <w:r>
-        <w:rPr>
-          <w:rFonts w:ascii="Calibri" w:eastAsia="Times New Roman" w:hAnsi="Calibri" w:cs="Calibri"/>
+      </w:pPr>
+      <w:r>
+        <w:rPr>
+          <w:rFonts w:ascii="Calibri" w:eastAsia="Times New Roman" w:hAnsi="Calibri" w:cs="Calibri"/>
+          <w:b/>
           <w:sz w:val="32"/>
           <w:szCs w:val="32"/>
           <w:lang w:eastAsia="pl-PL"/>
         </w:rPr>
+        <w:t>Jednostka tekstowa</w:t>
+      </w:r>
+      <w:r>
+        <w:rPr>
+          <w:rFonts w:ascii="Calibri" w:eastAsia="Times New Roman" w:hAnsi="Calibri" w:cs="Calibri"/>
+          <w:sz w:val="32"/>
+          <w:szCs w:val="32"/>
+          <w:lang w:eastAsia="pl-PL"/>
+        </w:rPr>
+        <w:t>-Jednostka za pomocą ,której tworzymy interfejs w programie.</w:t>
+      </w:r>
+      <w:r>
+        <w:rPr>
+          <w:rFonts w:ascii="Calibri" w:eastAsia="Times New Roman" w:hAnsi="Calibri" w:cs="Calibri"/>
+          <w:sz w:val="32"/>
+          <w:szCs w:val="32"/>
+          <w:lang w:eastAsia="pl-PL"/>
+        </w:rPr>
         <w:t>Pozwala ona powiedzieć ile dokładnie pixeli będzie potrzebował dany ciąg w danej czcionce</w:t>
       </w:r>
       <w:r>
@@ -1355,10 +1377,81 @@
           <w:szCs w:val="32"/>
           <w:lang w:eastAsia="pl-PL"/>
         </w:rPr>
-        <w:t>0.2.Przycisk funkcyjny-Służy do wykonania określonej przez niego operacji na liczbach.</w:t>
+        <w:t>0.2.</w:t>
+      </w:r>
+    </w:p>
+    <w:p>
+      <w:pPr>
+        <w:spacing w:after="0" w:line="240" w:lineRule="auto"/>
+        <w:textAlignment w:val="baseline"/>
+        <w:rPr>
+          <w:rFonts w:ascii="Calibri" w:eastAsia="Times New Roman" w:hAnsi="Calibri" w:cs="Calibri"/>
+          <w:sz w:val="32"/>
+          <w:szCs w:val="32"/>
+          <w:lang w:eastAsia="pl-PL"/>
+        </w:rPr>
+      </w:pPr>
+      <w:r>
+        <w:rPr>
+          <w:rFonts w:ascii="Calibri" w:eastAsia="Times New Roman" w:hAnsi="Calibri" w:cs="Calibri"/>
+          <w:b/>
+          <w:sz w:val="32"/>
+          <w:szCs w:val="32"/>
+          <w:lang w:eastAsia="pl-PL"/>
+        </w:rPr>
+        <w:t>Przycisk funkcyjny</w:t>
+      </w:r>
+      <w:r>
+        <w:rPr>
+          <w:rFonts w:ascii="Calibri" w:eastAsia="Times New Roman" w:hAnsi="Calibri" w:cs="Calibri"/>
+          <w:sz w:val="32"/>
+          <w:szCs w:val="32"/>
+          <w:lang w:eastAsia="pl-PL"/>
+        </w:rPr>
+        <w:t>-Służy do wykonania określonej przez niego operacji na liczbach.</w:t>
       </w:r>
       <w:r>
         <w:br/>
+      </w:r>
+      <w:r>
+        <w:rPr>
+          <w:rFonts w:ascii="Calibri" w:eastAsia="Times New Roman" w:hAnsi="Calibri" w:cs="Calibri"/>
+          <w:sz w:val="32"/>
+          <w:szCs w:val="32"/>
+          <w:lang w:eastAsia="pl-PL"/>
+        </w:rPr>
+        <w:t>0.3.</w:t>
+      </w:r>
+    </w:p>
+    <w:p>
+      <w:pPr>
+        <w:spacing w:after="0" w:line="240" w:lineRule="auto"/>
+        <w:textAlignment w:val="baseline"/>
+        <w:rPr>
+          <w:rFonts w:ascii="Calibri" w:eastAsia="Times New Roman" w:hAnsi="Calibri" w:cs="Calibri"/>
+          <w:sz w:val="32"/>
+          <w:szCs w:val="32"/>
+          <w:lang w:eastAsia="pl-PL"/>
+        </w:rPr>
+      </w:pPr>
+      <w:r>
+        <w:rPr>
+          <w:rFonts w:ascii="Calibri" w:eastAsia="Times New Roman" w:hAnsi="Calibri" w:cs="Calibri"/>
+          <w:b/>
+          <w:sz w:val="32"/>
+          <w:szCs w:val="32"/>
+          <w:lang w:eastAsia="pl-PL"/>
+        </w:rPr>
+        <w:t>Proste operacje matematyczne</w:t>
+      </w:r>
+      <w:r>
+        <w:rPr>
+          <w:rFonts w:ascii="Calibri" w:eastAsia="Times New Roman" w:hAnsi="Calibri" w:cs="Calibri"/>
+          <w:sz w:val="32"/>
+          <w:szCs w:val="32"/>
+          <w:lang w:eastAsia="pl-PL"/>
+        </w:rPr>
+        <w:t>-Są to takie operacje jak dodawanie,odejmowanie,mnożenie oraz dzielenie.</w:t>
       </w:r>
     </w:p>
     <w:p>
@@ -1605,7 +1698,7 @@
             <v:path o:extrusionok="f" gradientshapeok="t" o:connecttype="rect"/>
             <o:lock v:ext="edit" aspectratio="t"/>
           </v:shapetype>
-          <v:shape id="_x0000_i1026" type="#_x0000_t75" style="width:203.2pt;height:247.55pt">
+          <v:shape id="_x0000_i1025" type="#_x0000_t75" style="width:203.2pt;height:247.55pt">
             <v:imagedata r:id="rId5" o:title="1"/>
           </v:shape>
         </w:pict>
@@ -1919,6 +2012,18 @@
           <w:lang w:eastAsia="pl-PL"/>
         </w:rPr>
       </w:pPr>
+    </w:p>
+    <w:p>
+      <w:pPr>
+        <w:spacing w:after="0" w:line="240" w:lineRule="auto"/>
+        <w:ind w:left="1416"/>
+        <w:textAlignment w:val="baseline"/>
+        <w:rPr>
+          <w:rFonts w:ascii="Calibri" w:eastAsia="Times New Roman" w:hAnsi="Calibri" w:cs="Calibri"/>
+          <w:sz w:val="32"/>
+          <w:lang w:eastAsia="pl-PL"/>
+        </w:rPr>
+      </w:pPr>
       <w:r>
         <w:rPr>
           <w:rFonts w:ascii="Calibri" w:eastAsia="Times New Roman" w:hAnsi="Calibri" w:cs="Calibri"/>
@@ -1934,6 +2039,143 @@
           <w:lang w:eastAsia="pl-PL"/>
         </w:rPr>
         <w:t>(1.2.3)</w:t>
+      </w:r>
+      <w:r>
+        <w:rPr>
+          <w:rFonts w:ascii="Calibri" w:eastAsia="Times New Roman" w:hAnsi="Calibri" w:cs="Calibri"/>
+          <w:sz w:val="32"/>
+          <w:lang w:eastAsia="pl-PL"/>
+        </w:rPr>
+        <w:t>.</w:t>
+      </w:r>
+    </w:p>
+    <w:p>
+      <w:pPr>
+        <w:spacing w:after="0" w:line="240" w:lineRule="auto"/>
+        <w:ind w:left="1416"/>
+        <w:textAlignment w:val="baseline"/>
+        <w:rPr>
+          <w:rFonts w:ascii="Calibri" w:eastAsia="Times New Roman" w:hAnsi="Calibri" w:cs="Calibri"/>
+          <w:sz w:val="32"/>
+          <w:lang w:eastAsia="pl-PL"/>
+        </w:rPr>
+      </w:pPr>
+    </w:p>
+    <w:p>
+      <w:pPr>
+        <w:spacing w:after="0" w:line="240" w:lineRule="auto"/>
+        <w:ind w:left="1416"/>
+        <w:textAlignment w:val="baseline"/>
+        <w:rPr>
+          <w:rFonts w:ascii="Calibri" w:eastAsia="Times New Roman" w:hAnsi="Calibri" w:cs="Calibri"/>
+          <w:sz w:val="32"/>
+          <w:lang w:eastAsia="pl-PL"/>
+        </w:rPr>
+      </w:pPr>
+      <w:r>
+        <w:rPr>
+          <w:rFonts w:ascii="Calibri" w:eastAsia="Times New Roman" w:hAnsi="Calibri" w:cs="Calibri"/>
+          <w:sz w:val="32"/>
+          <w:lang w:eastAsia="pl-PL"/>
+        </w:rPr>
+        <w:t>c)Przycisk „.” Zamienia liczbe na zmiennoprzecinkową.</w:t>
+      </w:r>
+    </w:p>
+    <w:p>
+      <w:pPr>
+        <w:spacing w:after="0" w:line="240" w:lineRule="auto"/>
+        <w:ind w:left="1416"/>
+        <w:textAlignment w:val="baseline"/>
+        <w:rPr>
+          <w:rFonts w:ascii="Calibri" w:eastAsia="Times New Roman" w:hAnsi="Calibri" w:cs="Calibri"/>
+          <w:sz w:val="32"/>
+          <w:lang w:eastAsia="pl-PL"/>
+        </w:rPr>
+      </w:pPr>
+    </w:p>
+    <w:p>
+      <w:pPr>
+        <w:spacing w:after="0" w:line="240" w:lineRule="auto"/>
+        <w:ind w:left="1416"/>
+        <w:textAlignment w:val="baseline"/>
+        <w:rPr>
+          <w:rFonts w:ascii="Calibri" w:eastAsia="Times New Roman" w:hAnsi="Calibri" w:cs="Calibri"/>
+          <w:sz w:val="32"/>
+          <w:lang w:eastAsia="pl-PL"/>
+        </w:rPr>
+      </w:pPr>
+      <w:r>
+        <w:rPr>
+          <w:rFonts w:ascii="Calibri" w:eastAsia="Times New Roman" w:hAnsi="Calibri" w:cs="Calibri"/>
+          <w:sz w:val="32"/>
+          <w:lang w:eastAsia="pl-PL"/>
+        </w:rPr>
+        <w:t>d)Przycisk „%” Liczy procent z danej liczby.</w:t>
+      </w:r>
+    </w:p>
+    <w:p>
+      <w:pPr>
+        <w:spacing w:after="0" w:line="240" w:lineRule="auto"/>
+        <w:ind w:left="1416"/>
+        <w:textAlignment w:val="baseline"/>
+        <w:rPr>
+          <w:rFonts w:ascii="Calibri" w:eastAsia="Times New Roman" w:hAnsi="Calibri" w:cs="Calibri"/>
+          <w:sz w:val="32"/>
+          <w:lang w:eastAsia="pl-PL"/>
+        </w:rPr>
+      </w:pPr>
+    </w:p>
+    <w:p>
+      <w:pPr>
+        <w:spacing w:after="0" w:line="240" w:lineRule="auto"/>
+        <w:ind w:left="1416"/>
+        <w:textAlignment w:val="baseline"/>
+        <w:rPr>
+          <w:rFonts w:ascii="Calibri" w:eastAsia="Times New Roman" w:hAnsi="Calibri" w:cs="Calibri"/>
+          <w:sz w:val="32"/>
+          <w:lang w:eastAsia="pl-PL"/>
+        </w:rPr>
+      </w:pPr>
+      <w:r>
+        <w:rPr>
+          <w:rFonts w:ascii="Calibri" w:eastAsia="Times New Roman" w:hAnsi="Calibri" w:cs="Calibri"/>
+          <w:sz w:val="32"/>
+          <w:lang w:eastAsia="pl-PL"/>
+        </w:rPr>
+        <w:lastRenderedPageBreak/>
+        <w:t>e)Przyciski „(” oraz „)” pozwalają na zmiany kolejności wykonywania działań matematycznych.</w:t>
+      </w:r>
+    </w:p>
+    <w:p>
+      <w:pPr>
+        <w:spacing w:after="0" w:line="240" w:lineRule="auto"/>
+        <w:ind w:left="1416"/>
+        <w:textAlignment w:val="baseline"/>
+        <w:rPr>
+          <w:rFonts w:ascii="Calibri" w:eastAsia="Times New Roman" w:hAnsi="Calibri" w:cs="Calibri"/>
+          <w:sz w:val="32"/>
+          <w:lang w:eastAsia="pl-PL"/>
+        </w:rPr>
+      </w:pPr>
+    </w:p>
+    <w:p>
+      <w:pPr>
+        <w:spacing w:after="0" w:line="240" w:lineRule="auto"/>
+        <w:ind w:left="1416"/>
+        <w:textAlignment w:val="baseline"/>
+        <w:rPr>
+          <w:rFonts w:ascii="Calibri" w:eastAsia="Times New Roman" w:hAnsi="Calibri" w:cs="Calibri"/>
+          <w:sz w:val="32"/>
+          <w:lang w:eastAsia="pl-PL"/>
+        </w:rPr>
+      </w:pPr>
+      <w:r>
+        <w:rPr>
+          <w:rFonts w:ascii="Calibri" w:eastAsia="Times New Roman" w:hAnsi="Calibri" w:cs="Calibri"/>
+          <w:sz w:val="32"/>
+          <w:lang w:eastAsia="pl-PL"/>
+        </w:rPr>
+        <w:t>f)Przyciski „+” , „-” , „*” oraz „/” służą do wykonywania prostych operacji matematycznych(0.3)</w:t>
       </w:r>
     </w:p>
     <w:p>
@@ -2032,500 +2274,541 @@
           <w:sz w:val="40"/>
           <w:lang w:eastAsia="pl-PL"/>
         </w:rPr>
+        <w:t>2.Specyfikacja wymagań</w:t>
+      </w:r>
+      <w:r>
+        <w:rPr>
+          <w:rFonts w:ascii="Calibri" w:eastAsia="Times New Roman" w:hAnsi="Calibri" w:cs="Calibri"/>
+          <w:sz w:val="40"/>
+          <w:lang w:eastAsia="pl-PL"/>
+        </w:rPr>
+        <w:t> </w:t>
+      </w:r>
+    </w:p>
+    <w:p>
+      <w:pPr>
+        <w:spacing w:after="0" w:line="240" w:lineRule="auto"/>
+        <w:textAlignment w:val="baseline"/>
+        <w:rPr>
+          <w:rFonts w:ascii="Calibri" w:eastAsia="Times New Roman" w:hAnsi="Calibri" w:cs="Calibri"/>
+          <w:sz w:val="42"/>
+          <w:szCs w:val="42"/>
+          <w:lang w:eastAsia="pl-PL"/>
+        </w:rPr>
+      </w:pPr>
+      <w:r>
+        <w:rPr>
+          <w:rFonts w:ascii="Calibri" w:eastAsia="Times New Roman" w:hAnsi="Calibri" w:cs="Calibri"/>
+          <w:sz w:val="40"/>
+          <w:lang w:eastAsia="pl-PL"/>
+        </w:rPr>
+        <w:t>        </w:t>
+      </w:r>
+      <w:r>
+        <w:rPr>
+          <w:rFonts w:ascii="Calibri" w:eastAsia="Times New Roman" w:hAnsi="Calibri" w:cs="Calibri"/>
+          <w:sz w:val="32"/>
+          <w:lang w:eastAsia="pl-PL"/>
+        </w:rPr>
+        <w:t>2.1 Wymagania funkcjonalne </w:t>
+      </w:r>
+    </w:p>
+    <w:p>
+      <w:pPr>
+        <w:spacing w:after="0" w:line="240" w:lineRule="auto"/>
+        <w:textAlignment w:val="baseline"/>
+        <w:rPr>
+          <w:rFonts w:ascii="Calibri" w:eastAsia="Times New Roman" w:hAnsi="Calibri" w:cs="Calibri"/>
+          <w:sz w:val="42"/>
+          <w:szCs w:val="42"/>
+          <w:lang w:eastAsia="pl-PL"/>
+        </w:rPr>
+      </w:pPr>
+      <w:r>
+        <w:rPr>
+          <w:rFonts w:ascii="Calibri" w:eastAsia="Times New Roman" w:hAnsi="Calibri" w:cs="Calibri"/>
+          <w:sz w:val="32"/>
+          <w:lang w:eastAsia="pl-PL"/>
+        </w:rPr>
+        <w:t xml:space="preserve">                       2.1.1.Możliwe </w:t>
+      </w:r>
+      <w:r>
+        <w:rPr>
+          <w:rFonts w:ascii="Calibri" w:eastAsia="Times New Roman" w:hAnsi="Calibri" w:cs="Calibri"/>
+          <w:sz w:val="32"/>
+          <w:lang w:eastAsia="pl-PL"/>
+        </w:rPr>
+        <w:t>do wykonania operacje arytmetyczne to:  </w:t>
+      </w:r>
+    </w:p>
+    <w:p>
+      <w:pPr>
+        <w:spacing w:after="0" w:line="240" w:lineRule="auto"/>
+        <w:ind w:firstLine="2781"/>
+        <w:textAlignment w:val="baseline"/>
+        <w:rPr>
+          <w:rFonts w:ascii="Calibri" w:eastAsia="Times New Roman" w:hAnsi="Calibri" w:cs="Calibri"/>
+          <w:sz w:val="42"/>
+          <w:szCs w:val="42"/>
+          <w:lang w:eastAsia="pl-PL"/>
+        </w:rPr>
+      </w:pPr>
+      <w:r>
+        <w:rPr>
+          <w:rFonts w:ascii="Calibri" w:eastAsia="Times New Roman" w:hAnsi="Calibri" w:cs="Calibri"/>
+          <w:sz w:val="32"/>
+          <w:lang w:eastAsia="pl-PL"/>
+        </w:rPr>
+        <w:t>-dodawanie </w:t>
+      </w:r>
+    </w:p>
+    <w:p>
+      <w:pPr>
+        <w:spacing w:after="0" w:line="240" w:lineRule="auto"/>
+        <w:ind w:firstLine="2781"/>
+        <w:textAlignment w:val="baseline"/>
+        <w:rPr>
+          <w:rFonts w:ascii="Calibri" w:eastAsia="Times New Roman" w:hAnsi="Calibri" w:cs="Calibri"/>
+          <w:sz w:val="42"/>
+          <w:szCs w:val="42"/>
+          <w:lang w:eastAsia="pl-PL"/>
+        </w:rPr>
+      </w:pPr>
+      <w:r>
+        <w:rPr>
+          <w:rFonts w:ascii="Calibri" w:eastAsia="Times New Roman" w:hAnsi="Calibri" w:cs="Calibri"/>
+          <w:sz w:val="32"/>
+          <w:lang w:eastAsia="pl-PL"/>
+        </w:rPr>
+        <w:t>-odejmowanie </w:t>
+      </w:r>
+    </w:p>
+    <w:p>
+      <w:pPr>
+        <w:spacing w:after="0" w:line="240" w:lineRule="auto"/>
+        <w:ind w:firstLine="2781"/>
+        <w:textAlignment w:val="baseline"/>
+        <w:rPr>
+          <w:rFonts w:ascii="Calibri" w:eastAsia="Times New Roman" w:hAnsi="Calibri" w:cs="Calibri"/>
+          <w:sz w:val="42"/>
+          <w:szCs w:val="42"/>
+          <w:lang w:eastAsia="pl-PL"/>
+        </w:rPr>
+      </w:pPr>
+      <w:r>
+        <w:rPr>
+          <w:rFonts w:ascii="Calibri" w:eastAsia="Times New Roman" w:hAnsi="Calibri" w:cs="Calibri"/>
+          <w:sz w:val="32"/>
+          <w:lang w:eastAsia="pl-PL"/>
+        </w:rPr>
+        <w:t>-mnożenie </w:t>
+      </w:r>
+    </w:p>
+    <w:p>
+      <w:pPr>
+        <w:spacing w:after="0" w:line="240" w:lineRule="auto"/>
+        <w:ind w:firstLine="2781"/>
+        <w:textAlignment w:val="baseline"/>
+        <w:rPr>
+          <w:rFonts w:ascii="Calibri" w:eastAsia="Times New Roman" w:hAnsi="Calibri" w:cs="Calibri"/>
+          <w:sz w:val="42"/>
+          <w:szCs w:val="42"/>
+          <w:lang w:eastAsia="pl-PL"/>
+        </w:rPr>
+      </w:pPr>
+      <w:r>
+        <w:rPr>
+          <w:rFonts w:ascii="Calibri" w:eastAsia="Times New Roman" w:hAnsi="Calibri" w:cs="Calibri"/>
+          <w:sz w:val="32"/>
+          <w:lang w:eastAsia="pl-PL"/>
+        </w:rPr>
+        <w:t>-dzielenie </w:t>
+      </w:r>
+    </w:p>
+    <w:p>
+      <w:pPr>
+        <w:spacing w:after="0" w:line="240" w:lineRule="auto"/>
+        <w:ind w:left="927"/>
+        <w:textAlignment w:val="baseline"/>
+        <w:rPr>
+          <w:rFonts w:ascii="Calibri" w:eastAsia="Times New Roman" w:hAnsi="Calibri" w:cs="Calibri"/>
+          <w:sz w:val="42"/>
+          <w:szCs w:val="42"/>
+          <w:lang w:eastAsia="pl-PL"/>
+        </w:rPr>
+      </w:pPr>
+      <w:r>
+        <w:rPr>
+          <w:rFonts w:ascii="Calibri" w:eastAsia="Times New Roman" w:hAnsi="Calibri" w:cs="Calibri"/>
+          <w:sz w:val="32"/>
+          <w:lang w:eastAsia="pl-PL"/>
+        </w:rPr>
+        <w:t xml:space="preserve">          </w:t>
+      </w:r>
+      <w:r>
+        <w:rPr>
+          <w:rFonts w:ascii="Calibri" w:eastAsia="Times New Roman" w:hAnsi="Calibri" w:cs="Calibri"/>
+          <w:sz w:val="32"/>
+          <w:lang w:eastAsia="pl-PL"/>
+        </w:rPr>
+        <w:t>2.1.2.Posiada możliwość działania na liczbach ujemnych  </w:t>
+      </w:r>
+    </w:p>
+    <w:p>
+      <w:pPr>
+        <w:spacing w:after="0" w:line="240" w:lineRule="auto"/>
+        <w:ind w:left="927" w:firstLine="1854"/>
+        <w:textAlignment w:val="baseline"/>
+        <w:rPr>
+          <w:rFonts w:ascii="Calibri" w:eastAsia="Times New Roman" w:hAnsi="Calibri" w:cs="Calibri"/>
+          <w:sz w:val="42"/>
+          <w:szCs w:val="42"/>
+          <w:lang w:eastAsia="pl-PL"/>
+        </w:rPr>
+      </w:pPr>
+      <w:r>
+        <w:rPr>
+          <w:rFonts w:ascii="Calibri" w:eastAsia="Times New Roman" w:hAnsi="Calibri" w:cs="Calibri"/>
+          <w:sz w:val="32"/>
+          <w:lang w:eastAsia="pl-PL"/>
+        </w:rPr>
+        <w:t>oraz dodatnich.  </w:t>
+      </w:r>
+    </w:p>
+    <w:p>
+      <w:pPr>
+        <w:spacing w:after="0" w:line="240" w:lineRule="auto"/>
+        <w:ind w:left="927" w:firstLine="927"/>
+        <w:textAlignment w:val="baseline"/>
+        <w:rPr>
+          <w:rFonts w:ascii="Calibri" w:eastAsia="Times New Roman" w:hAnsi="Calibri" w:cs="Calibri"/>
+          <w:sz w:val="42"/>
+          <w:szCs w:val="42"/>
+          <w:lang w:eastAsia="pl-PL"/>
+        </w:rPr>
+      </w:pPr>
+      <w:r>
+        <w:rPr>
+          <w:rFonts w:ascii="Calibri" w:eastAsia="Times New Roman" w:hAnsi="Calibri" w:cs="Calibri"/>
+          <w:sz w:val="32"/>
+          <w:lang w:eastAsia="pl-PL"/>
+        </w:rPr>
+        <w:t> </w:t>
+      </w:r>
+    </w:p>
+    <w:p>
+      <w:pPr>
+        <w:spacing w:after="0" w:line="240" w:lineRule="auto"/>
+        <w:ind w:left="927" w:firstLine="927"/>
+        <w:textAlignment w:val="baseline"/>
+        <w:rPr>
+          <w:rFonts w:ascii="Calibri" w:eastAsia="Times New Roman" w:hAnsi="Calibri" w:cs="Calibri"/>
+          <w:sz w:val="42"/>
+          <w:szCs w:val="42"/>
+          <w:lang w:eastAsia="pl-PL"/>
+        </w:rPr>
+      </w:pPr>
+      <w:r>
+        <w:rPr>
+          <w:rFonts w:ascii="Calibri" w:eastAsia="Times New Roman" w:hAnsi="Calibri" w:cs="Calibri"/>
+          <w:sz w:val="32"/>
+          <w:lang w:eastAsia="pl-PL"/>
+        </w:rPr>
+        <w:t> </w:t>
+      </w:r>
+    </w:p>
+    <w:p>
+      <w:pPr>
+        <w:spacing w:after="0" w:line="240" w:lineRule="auto"/>
+        <w:textAlignment w:val="baseline"/>
+        <w:rPr>
+          <w:rFonts w:ascii="Calibri" w:eastAsia="Times New Roman" w:hAnsi="Calibri" w:cs="Calibri"/>
+          <w:sz w:val="42"/>
+          <w:szCs w:val="42"/>
+          <w:lang w:eastAsia="pl-PL"/>
+        </w:rPr>
+      </w:pPr>
+      <w:r>
+        <w:rPr>
+          <w:rFonts w:ascii="Calibri" w:eastAsia="Times New Roman" w:hAnsi="Calibri" w:cs="Calibri"/>
+          <w:sz w:val="32"/>
+          <w:lang w:eastAsia="pl-PL"/>
+        </w:rPr>
+        <w:t xml:space="preserve">                      </w:t>
+      </w:r>
+      <w:r>
+        <w:rPr>
+          <w:rFonts w:ascii="Calibri" w:eastAsia="Times New Roman" w:hAnsi="Calibri" w:cs="Calibri"/>
+          <w:sz w:val="32"/>
+          <w:lang w:eastAsia="pl-PL"/>
+        </w:rPr>
+        <w:t>2.1.3.Posia</w:t>
+      </w:r>
+      <w:r>
+        <w:rPr>
+          <w:rFonts w:ascii="Calibri" w:eastAsia="Times New Roman" w:hAnsi="Calibri" w:cs="Calibri"/>
+          <w:sz w:val="32"/>
+          <w:lang w:eastAsia="pl-PL"/>
+        </w:rPr>
+        <w:t xml:space="preserve">da możliwość zmiany wykonywania                </w:t>
+      </w:r>
+      <w:r>
+        <w:rPr>
+          <w:rFonts w:ascii="Calibri" w:eastAsia="Times New Roman" w:hAnsi="Calibri" w:cs="Calibri"/>
+          <w:sz w:val="32"/>
+          <w:lang w:eastAsia="pl-PL"/>
+        </w:rPr>
+        <w:t>kolejności działań arytmetycznych innych niż domyślne (czyli zgodnie z przyjętymi zasadami matematycznymi), za pomocą znaków  „(‘’ oraz „)”. </w:t>
+      </w:r>
+    </w:p>
+    <w:p>
+      <w:pPr>
+        <w:spacing w:after="0" w:line="240" w:lineRule="auto"/>
+        <w:ind w:left="1854"/>
+        <w:textAlignment w:val="baseline"/>
+        <w:rPr>
+          <w:rFonts w:ascii="Calibri" w:eastAsia="Times New Roman" w:hAnsi="Calibri" w:cs="Calibri"/>
+          <w:sz w:val="42"/>
+          <w:szCs w:val="42"/>
+          <w:lang w:eastAsia="pl-PL"/>
+        </w:rPr>
+      </w:pPr>
+      <w:r>
+        <w:rPr>
+          <w:rFonts w:ascii="Calibri" w:eastAsia="Times New Roman" w:hAnsi="Calibri" w:cs="Calibri"/>
+          <w:sz w:val="32"/>
+          <w:lang w:eastAsia="pl-PL"/>
+        </w:rPr>
+        <w:t>2.1.4.Oprogramowanie nie posiada podziału na aktorów. </w:t>
+      </w:r>
+    </w:p>
+    <w:p>
+      <w:pPr>
+        <w:spacing w:after="0" w:line="240" w:lineRule="auto"/>
+        <w:ind w:left="1854"/>
+        <w:textAlignment w:val="baseline"/>
+        <w:rPr>
+          <w:rFonts w:ascii="Calibri" w:eastAsia="Times New Roman" w:hAnsi="Calibri" w:cs="Calibri"/>
+          <w:sz w:val="42"/>
+          <w:szCs w:val="42"/>
+          <w:lang w:eastAsia="pl-PL"/>
+        </w:rPr>
+      </w:pPr>
+      <w:r>
+        <w:rPr>
+          <w:rFonts w:ascii="Calibri" w:eastAsia="Times New Roman" w:hAnsi="Calibri" w:cs="Calibri"/>
+          <w:sz w:val="32"/>
+          <w:lang w:eastAsia="pl-PL"/>
+        </w:rPr>
+        <w:t>     </w:t>
+      </w:r>
+    </w:p>
+    <w:p>
+      <w:pPr>
+        <w:spacing w:after="0" w:line="240" w:lineRule="auto"/>
+        <w:ind w:left="927" w:firstLine="927"/>
+        <w:textAlignment w:val="baseline"/>
+        <w:rPr>
+          <w:rFonts w:ascii="Calibri" w:eastAsia="Times New Roman" w:hAnsi="Calibri" w:cs="Calibri"/>
+          <w:sz w:val="42"/>
+          <w:szCs w:val="42"/>
+          <w:lang w:eastAsia="pl-PL"/>
+        </w:rPr>
+      </w:pPr>
+      <w:r>
+        <w:rPr>
+          <w:rFonts w:ascii="Calibri" w:eastAsia="Times New Roman" w:hAnsi="Calibri" w:cs="Calibri"/>
+          <w:sz w:val="32"/>
+          <w:lang w:eastAsia="pl-PL"/>
+        </w:rPr>
+        <w:t> </w:t>
+      </w:r>
+    </w:p>
+    <w:p>
+      <w:pPr>
+        <w:spacing w:after="0" w:line="240" w:lineRule="auto"/>
+        <w:textAlignment w:val="baseline"/>
+        <w:rPr>
+          <w:rFonts w:ascii="Calibri" w:eastAsia="Times New Roman" w:hAnsi="Calibri" w:cs="Calibri"/>
+          <w:sz w:val="42"/>
+          <w:szCs w:val="42"/>
+          <w:lang w:eastAsia="pl-PL"/>
+        </w:rPr>
+      </w:pPr>
+      <w:r>
+        <w:rPr>
+          <w:rFonts w:ascii="Calibri" w:eastAsia="Times New Roman" w:hAnsi="Calibri" w:cs="Calibri"/>
+          <w:sz w:val="32"/>
+          <w:lang w:eastAsia="pl-PL"/>
+        </w:rPr>
+        <w:t> </w:t>
+      </w:r>
+    </w:p>
+    <w:p>
+      <w:pPr>
+        <w:spacing w:after="0" w:line="240" w:lineRule="auto"/>
+        <w:ind w:firstLine="927"/>
+        <w:textAlignment w:val="baseline"/>
+        <w:rPr>
+          <w:rFonts w:ascii="Calibri" w:eastAsia="Times New Roman" w:hAnsi="Calibri" w:cs="Calibri"/>
+          <w:sz w:val="32"/>
+          <w:lang w:eastAsia="pl-PL"/>
+        </w:rPr>
+      </w:pPr>
+    </w:p>
+    <w:p>
+      <w:pPr>
+        <w:spacing w:after="0" w:line="240" w:lineRule="auto"/>
+        <w:ind w:firstLine="927"/>
+        <w:textAlignment w:val="baseline"/>
+        <w:rPr>
+          <w:rFonts w:ascii="Calibri" w:eastAsia="Times New Roman" w:hAnsi="Calibri" w:cs="Calibri"/>
+          <w:sz w:val="32"/>
+          <w:lang w:eastAsia="pl-PL"/>
+        </w:rPr>
+      </w:pPr>
+    </w:p>
+    <w:p>
+      <w:pPr>
+        <w:spacing w:after="0" w:line="240" w:lineRule="auto"/>
+        <w:ind w:firstLine="927"/>
+        <w:textAlignment w:val="baseline"/>
+        <w:rPr>
+          <w:rFonts w:ascii="Calibri" w:eastAsia="Times New Roman" w:hAnsi="Calibri" w:cs="Calibri"/>
+          <w:sz w:val="42"/>
+          <w:szCs w:val="42"/>
+          <w:lang w:eastAsia="pl-PL"/>
+        </w:rPr>
+      </w:pPr>
+      <w:r>
+        <w:rPr>
+          <w:rFonts w:ascii="Calibri" w:eastAsia="Times New Roman" w:hAnsi="Calibri" w:cs="Calibri"/>
+          <w:sz w:val="32"/>
+          <w:lang w:eastAsia="pl-PL"/>
+        </w:rPr>
+        <w:t>2.2 Wymagania niefunkcjonalne </w:t>
+      </w:r>
+    </w:p>
+    <w:p>
+      <w:pPr>
+        <w:spacing w:after="0" w:line="240" w:lineRule="auto"/>
+        <w:ind w:left="1854"/>
+        <w:textAlignment w:val="baseline"/>
+        <w:rPr>
+          <w:rFonts w:ascii="Calibri" w:eastAsia="Times New Roman" w:hAnsi="Calibri" w:cs="Calibri"/>
+          <w:sz w:val="42"/>
+          <w:szCs w:val="42"/>
+          <w:lang w:eastAsia="pl-PL"/>
+        </w:rPr>
+      </w:pPr>
+      <w:r>
+        <w:rPr>
+          <w:rFonts w:ascii="Calibri" w:eastAsia="Times New Roman" w:hAnsi="Calibri" w:cs="Calibri"/>
+          <w:sz w:val="32"/>
+          <w:lang w:eastAsia="pl-PL"/>
+        </w:rPr>
+        <w:t>2.2.1.Maxymaln</w:t>
+      </w:r>
+      <w:r>
+        <w:rPr>
+          <w:rFonts w:ascii="Calibri" w:eastAsia="Times New Roman" w:hAnsi="Calibri" w:cs="Calibri"/>
+          <w:sz w:val="32"/>
+          <w:lang w:eastAsia="pl-PL"/>
+        </w:rPr>
+        <w:t>e</w:t>
+      </w:r>
+      <w:r>
+        <w:rPr>
+          <w:rFonts w:ascii="Calibri" w:eastAsia="Times New Roman" w:hAnsi="Calibri" w:cs="Calibri"/>
+          <w:sz w:val="32"/>
+          <w:lang w:eastAsia="pl-PL"/>
+        </w:rPr>
+        <w:t> </w:t>
+      </w:r>
+      <w:r>
+        <w:rPr>
+          <w:rFonts w:ascii="Calibri" w:eastAsia="Times New Roman" w:hAnsi="Calibri" w:cs="Calibri"/>
+          <w:sz w:val="32"/>
+          <w:lang w:eastAsia="pl-PL"/>
+        </w:rPr>
+        <w:t>wyrażenie</w:t>
+      </w:r>
+      <w:r>
+        <w:rPr>
+          <w:rFonts w:ascii="Calibri" w:eastAsia="Times New Roman" w:hAnsi="Calibri" w:cs="Calibri"/>
+          <w:sz w:val="32"/>
+          <w:lang w:eastAsia="pl-PL"/>
+        </w:rPr>
+        <w:t>,możliw</w:t>
+      </w:r>
+      <w:r>
+        <w:rPr>
+          <w:rFonts w:ascii="Calibri" w:eastAsia="Times New Roman" w:hAnsi="Calibri" w:cs="Calibri"/>
+          <w:sz w:val="32"/>
+          <w:lang w:eastAsia="pl-PL"/>
+        </w:rPr>
+        <w:t>e</w:t>
+      </w:r>
+      <w:r>
+        <w:rPr>
+          <w:rFonts w:ascii="Calibri" w:eastAsia="Times New Roman" w:hAnsi="Calibri" w:cs="Calibri"/>
+          <w:sz w:val="32"/>
+          <w:lang w:eastAsia="pl-PL"/>
+        </w:rPr>
+        <w:t xml:space="preserve"> do </w:t>
+      </w:r>
+      <w:r>
+        <w:rPr>
+          <w:rFonts w:ascii="Calibri" w:eastAsia="Times New Roman" w:hAnsi="Calibri" w:cs="Calibri"/>
+          <w:sz w:val="32"/>
+          <w:lang w:eastAsia="pl-PL"/>
+        </w:rPr>
+        <w:t>wyświetlenia</w:t>
+      </w:r>
+      <w:r>
+        <w:rPr>
+          <w:rFonts w:ascii="Calibri" w:eastAsia="Times New Roman" w:hAnsi="Calibri" w:cs="Calibri"/>
+          <w:sz w:val="32"/>
+          <w:lang w:eastAsia="pl-PL"/>
+        </w:rPr>
+        <w:t xml:space="preserve"> pochodzi z zakresu od 0 do </w:t>
+      </w:r>
+      <w:r>
+        <w:rPr>
+          <w:rFonts w:ascii="Calibri" w:eastAsia="Times New Roman" w:hAnsi="Calibri" w:cs="Calibri"/>
+          <w:sz w:val="32"/>
+          <w:lang w:eastAsia="pl-PL"/>
+        </w:rPr>
+        <w:t>10000000000000000000</w:t>
+      </w:r>
+      <w:r>
+        <w:rPr>
+          <w:rFonts w:ascii="Calibri" w:eastAsia="Times New Roman" w:hAnsi="Calibri" w:cs="Calibri"/>
+          <w:sz w:val="32"/>
+          <w:lang w:eastAsia="pl-PL"/>
+        </w:rPr>
+        <w:t>. </w:t>
+      </w:r>
+    </w:p>
+    <w:p>
+      <w:pPr>
+        <w:spacing w:after="0" w:line="240" w:lineRule="auto"/>
+        <w:ind w:left="1854"/>
+        <w:textAlignment w:val="baseline"/>
+        <w:rPr>
+          <w:rFonts w:ascii="Calibri" w:eastAsia="Times New Roman" w:hAnsi="Calibri" w:cs="Calibri"/>
+          <w:sz w:val="42"/>
+          <w:szCs w:val="42"/>
+          <w:lang w:eastAsia="pl-PL"/>
+        </w:rPr>
+      </w:pPr>
+      <w:r>
+        <w:rPr>
+          <w:rFonts w:ascii="Calibri" w:eastAsia="Times New Roman" w:hAnsi="Calibri" w:cs="Calibri"/>
+          <w:sz w:val="32"/>
+          <w:lang w:eastAsia="pl-PL"/>
+        </w:rPr>
         <w:lastRenderedPageBreak/>
-        <w:t>2.Specyfikacja wymagań</w:t>
-      </w:r>
-      <w:r>
-        <w:rPr>
-          <w:rFonts w:ascii="Calibri" w:eastAsia="Times New Roman" w:hAnsi="Calibri" w:cs="Calibri"/>
-          <w:sz w:val="40"/>
-          <w:lang w:eastAsia="pl-PL"/>
-        </w:rPr>
-        <w:t> </w:t>
-      </w:r>
-    </w:p>
-    <w:p>
-      <w:pPr>
-        <w:spacing w:after="0" w:line="240" w:lineRule="auto"/>
-        <w:textAlignment w:val="baseline"/>
-        <w:rPr>
-          <w:rFonts w:ascii="Calibri" w:eastAsia="Times New Roman" w:hAnsi="Calibri" w:cs="Calibri"/>
-          <w:sz w:val="42"/>
-          <w:szCs w:val="42"/>
-          <w:lang w:eastAsia="pl-PL"/>
-        </w:rPr>
-      </w:pPr>
-      <w:r>
-        <w:rPr>
-          <w:rFonts w:ascii="Calibri" w:eastAsia="Times New Roman" w:hAnsi="Calibri" w:cs="Calibri"/>
-          <w:sz w:val="40"/>
-          <w:lang w:eastAsia="pl-PL"/>
-        </w:rPr>
-        <w:t>        </w:t>
-      </w:r>
-      <w:r>
-        <w:rPr>
-          <w:rFonts w:ascii="Calibri" w:eastAsia="Times New Roman" w:hAnsi="Calibri" w:cs="Calibri"/>
-          <w:sz w:val="32"/>
-          <w:lang w:eastAsia="pl-PL"/>
-        </w:rPr>
-        <w:t>2.1 Wymagania funkcjonalne </w:t>
-      </w:r>
-    </w:p>
-    <w:p>
-      <w:pPr>
-        <w:spacing w:after="0" w:line="240" w:lineRule="auto"/>
-        <w:ind w:firstLine="1854"/>
-        <w:textAlignment w:val="baseline"/>
-        <w:rPr>
-          <w:rFonts w:ascii="Calibri" w:eastAsia="Times New Roman" w:hAnsi="Calibri" w:cs="Calibri"/>
-          <w:sz w:val="42"/>
-          <w:szCs w:val="42"/>
-          <w:lang w:eastAsia="pl-PL"/>
-        </w:rPr>
-      </w:pPr>
-      <w:r>
-        <w:rPr>
-          <w:rFonts w:ascii="Calibri" w:eastAsia="Times New Roman" w:hAnsi="Calibri" w:cs="Calibri"/>
-          <w:sz w:val="32"/>
-          <w:lang w:eastAsia="pl-PL"/>
-        </w:rPr>
-        <w:t>2.1.1.Możliwe do wykonania operacje arytmetyczne to:  </w:t>
-      </w:r>
-    </w:p>
-    <w:p>
-      <w:pPr>
-        <w:spacing w:after="0" w:line="240" w:lineRule="auto"/>
-        <w:ind w:firstLine="2781"/>
-        <w:textAlignment w:val="baseline"/>
-        <w:rPr>
-          <w:rFonts w:ascii="Calibri" w:eastAsia="Times New Roman" w:hAnsi="Calibri" w:cs="Calibri"/>
-          <w:sz w:val="42"/>
-          <w:szCs w:val="42"/>
-          <w:lang w:eastAsia="pl-PL"/>
-        </w:rPr>
-      </w:pPr>
-      <w:r>
-        <w:rPr>
-          <w:rFonts w:ascii="Calibri" w:eastAsia="Times New Roman" w:hAnsi="Calibri" w:cs="Calibri"/>
-          <w:sz w:val="32"/>
-          <w:lang w:eastAsia="pl-PL"/>
-        </w:rPr>
-        <w:t>-dodawanie </w:t>
-      </w:r>
-    </w:p>
-    <w:p>
-      <w:pPr>
-        <w:spacing w:after="0" w:line="240" w:lineRule="auto"/>
-        <w:ind w:firstLine="2781"/>
-        <w:textAlignment w:val="baseline"/>
-        <w:rPr>
-          <w:rFonts w:ascii="Calibri" w:eastAsia="Times New Roman" w:hAnsi="Calibri" w:cs="Calibri"/>
-          <w:sz w:val="42"/>
-          <w:szCs w:val="42"/>
-          <w:lang w:eastAsia="pl-PL"/>
-        </w:rPr>
-      </w:pPr>
-      <w:r>
-        <w:rPr>
-          <w:rFonts w:ascii="Calibri" w:eastAsia="Times New Roman" w:hAnsi="Calibri" w:cs="Calibri"/>
-          <w:sz w:val="32"/>
-          <w:lang w:eastAsia="pl-PL"/>
-        </w:rPr>
-        <w:t>-odejmowanie </w:t>
-      </w:r>
-    </w:p>
-    <w:p>
-      <w:pPr>
-        <w:spacing w:after="0" w:line="240" w:lineRule="auto"/>
-        <w:ind w:firstLine="2781"/>
-        <w:textAlignment w:val="baseline"/>
-        <w:rPr>
-          <w:rFonts w:ascii="Calibri" w:eastAsia="Times New Roman" w:hAnsi="Calibri" w:cs="Calibri"/>
-          <w:sz w:val="42"/>
-          <w:szCs w:val="42"/>
-          <w:lang w:eastAsia="pl-PL"/>
-        </w:rPr>
-      </w:pPr>
-      <w:r>
-        <w:rPr>
-          <w:rFonts w:ascii="Calibri" w:eastAsia="Times New Roman" w:hAnsi="Calibri" w:cs="Calibri"/>
-          <w:sz w:val="32"/>
-          <w:lang w:eastAsia="pl-PL"/>
-        </w:rPr>
-        <w:t>-mnożenie </w:t>
-      </w:r>
-    </w:p>
-    <w:p>
-      <w:pPr>
-        <w:spacing w:after="0" w:line="240" w:lineRule="auto"/>
-        <w:ind w:firstLine="2781"/>
-        <w:textAlignment w:val="baseline"/>
-        <w:rPr>
-          <w:rFonts w:ascii="Calibri" w:eastAsia="Times New Roman" w:hAnsi="Calibri" w:cs="Calibri"/>
-          <w:sz w:val="42"/>
-          <w:szCs w:val="42"/>
-          <w:lang w:eastAsia="pl-PL"/>
-        </w:rPr>
-      </w:pPr>
-      <w:r>
-        <w:rPr>
-          <w:rFonts w:ascii="Calibri" w:eastAsia="Times New Roman" w:hAnsi="Calibri" w:cs="Calibri"/>
-          <w:sz w:val="32"/>
-          <w:lang w:eastAsia="pl-PL"/>
-        </w:rPr>
-        <w:t>-dzielenie </w:t>
-      </w:r>
-    </w:p>
-    <w:p>
-      <w:pPr>
-        <w:spacing w:after="0" w:line="240" w:lineRule="auto"/>
-        <w:ind w:left="927" w:firstLine="927"/>
-        <w:textAlignment w:val="baseline"/>
-        <w:rPr>
-          <w:rFonts w:ascii="Calibri" w:eastAsia="Times New Roman" w:hAnsi="Calibri" w:cs="Calibri"/>
-          <w:sz w:val="42"/>
-          <w:szCs w:val="42"/>
-          <w:lang w:eastAsia="pl-PL"/>
-        </w:rPr>
-      </w:pPr>
-      <w:r>
-        <w:rPr>
-          <w:rFonts w:ascii="Calibri" w:eastAsia="Times New Roman" w:hAnsi="Calibri" w:cs="Calibri"/>
-          <w:sz w:val="32"/>
-          <w:lang w:eastAsia="pl-PL"/>
-        </w:rPr>
-        <w:t>2.1.2.Posiada możliwość działania na liczbach ujemnych  </w:t>
-      </w:r>
-    </w:p>
-    <w:p>
-      <w:pPr>
-        <w:spacing w:after="0" w:line="240" w:lineRule="auto"/>
-        <w:ind w:left="927" w:firstLine="1854"/>
-        <w:textAlignment w:val="baseline"/>
-        <w:rPr>
-          <w:rFonts w:ascii="Calibri" w:eastAsia="Times New Roman" w:hAnsi="Calibri" w:cs="Calibri"/>
-          <w:sz w:val="42"/>
-          <w:szCs w:val="42"/>
-          <w:lang w:eastAsia="pl-PL"/>
-        </w:rPr>
-      </w:pPr>
-      <w:r>
-        <w:rPr>
-          <w:rFonts w:ascii="Calibri" w:eastAsia="Times New Roman" w:hAnsi="Calibri" w:cs="Calibri"/>
-          <w:sz w:val="32"/>
-          <w:lang w:eastAsia="pl-PL"/>
-        </w:rPr>
-        <w:t>oraz dodatnich.  </w:t>
-      </w:r>
-    </w:p>
-    <w:p>
-      <w:pPr>
-        <w:spacing w:after="0" w:line="240" w:lineRule="auto"/>
-        <w:ind w:left="927" w:firstLine="927"/>
-        <w:textAlignment w:val="baseline"/>
-        <w:rPr>
-          <w:rFonts w:ascii="Calibri" w:eastAsia="Times New Roman" w:hAnsi="Calibri" w:cs="Calibri"/>
-          <w:sz w:val="42"/>
-          <w:szCs w:val="42"/>
-          <w:lang w:eastAsia="pl-PL"/>
-        </w:rPr>
-      </w:pPr>
-      <w:r>
-        <w:rPr>
-          <w:rFonts w:ascii="Calibri" w:eastAsia="Times New Roman" w:hAnsi="Calibri" w:cs="Calibri"/>
-          <w:sz w:val="32"/>
-          <w:lang w:eastAsia="pl-PL"/>
-        </w:rPr>
-        <w:t> </w:t>
-      </w:r>
-    </w:p>
-    <w:p>
-      <w:pPr>
-        <w:spacing w:after="0" w:line="240" w:lineRule="auto"/>
-        <w:ind w:left="927" w:firstLine="927"/>
-        <w:textAlignment w:val="baseline"/>
-        <w:rPr>
-          <w:rFonts w:ascii="Calibri" w:eastAsia="Times New Roman" w:hAnsi="Calibri" w:cs="Calibri"/>
-          <w:sz w:val="42"/>
-          <w:szCs w:val="42"/>
-          <w:lang w:eastAsia="pl-PL"/>
-        </w:rPr>
-      </w:pPr>
-      <w:r>
-        <w:rPr>
-          <w:rFonts w:ascii="Calibri" w:eastAsia="Times New Roman" w:hAnsi="Calibri" w:cs="Calibri"/>
-          <w:sz w:val="32"/>
-          <w:lang w:eastAsia="pl-PL"/>
-        </w:rPr>
-        <w:t> </w:t>
-      </w:r>
-    </w:p>
-    <w:p>
-      <w:pPr>
-        <w:spacing w:after="0" w:line="240" w:lineRule="auto"/>
-        <w:ind w:left="927" w:firstLine="927"/>
-        <w:textAlignment w:val="baseline"/>
-        <w:rPr>
-          <w:rFonts w:ascii="Calibri" w:eastAsia="Times New Roman" w:hAnsi="Calibri" w:cs="Calibri"/>
-          <w:sz w:val="42"/>
-          <w:szCs w:val="42"/>
-          <w:lang w:eastAsia="pl-PL"/>
-        </w:rPr>
-      </w:pPr>
-      <w:r>
-        <w:rPr>
-          <w:rFonts w:ascii="Calibri" w:eastAsia="Times New Roman" w:hAnsi="Calibri" w:cs="Calibri"/>
-          <w:sz w:val="32"/>
-          <w:lang w:eastAsia="pl-PL"/>
-        </w:rPr>
-        <w:t>2.1.3.Posiada możliwość zmiany wykonywania kolejności działań arytmetycznych innych niż domyślne (czyli zgodnie </w:t>
-      </w:r>
-    </w:p>
-    <w:p>
-      <w:pPr>
-        <w:spacing w:after="0" w:line="240" w:lineRule="auto"/>
-        <w:ind w:left="1854"/>
-        <w:textAlignment w:val="baseline"/>
-        <w:rPr>
-          <w:rFonts w:ascii="Calibri" w:eastAsia="Times New Roman" w:hAnsi="Calibri" w:cs="Calibri"/>
-          <w:sz w:val="42"/>
-          <w:szCs w:val="42"/>
-          <w:lang w:eastAsia="pl-PL"/>
-        </w:rPr>
-      </w:pPr>
-      <w:r>
-        <w:rPr>
-          <w:rFonts w:ascii="Calibri" w:eastAsia="Times New Roman" w:hAnsi="Calibri" w:cs="Calibri"/>
-          <w:sz w:val="32"/>
-          <w:lang w:eastAsia="pl-PL"/>
-        </w:rPr>
-        <w:t>z przyjętymi zasadami matematycznymi), za pomocą znaków  „(‘’ oraz „)”. </w:t>
-      </w:r>
-    </w:p>
-    <w:p>
-      <w:pPr>
-        <w:spacing w:after="0" w:line="240" w:lineRule="auto"/>
-        <w:ind w:left="1854"/>
-        <w:textAlignment w:val="baseline"/>
-        <w:rPr>
-          <w:rFonts w:ascii="Calibri" w:eastAsia="Times New Roman" w:hAnsi="Calibri" w:cs="Calibri"/>
-          <w:sz w:val="42"/>
-          <w:szCs w:val="42"/>
-          <w:lang w:eastAsia="pl-PL"/>
-        </w:rPr>
-      </w:pPr>
-      <w:r>
-        <w:rPr>
-          <w:rFonts w:ascii="Calibri" w:eastAsia="Times New Roman" w:hAnsi="Calibri" w:cs="Calibri"/>
-          <w:sz w:val="32"/>
-          <w:lang w:eastAsia="pl-PL"/>
-        </w:rPr>
-        <w:t>2.1.4.Oprogramowanie nie posiada podziału na aktorów. </w:t>
-      </w:r>
-    </w:p>
-    <w:p>
-      <w:pPr>
-        <w:spacing w:after="0" w:line="240" w:lineRule="auto"/>
-        <w:ind w:left="1854"/>
-        <w:textAlignment w:val="baseline"/>
-        <w:rPr>
-          <w:rFonts w:ascii="Calibri" w:eastAsia="Times New Roman" w:hAnsi="Calibri" w:cs="Calibri"/>
-          <w:sz w:val="42"/>
-          <w:szCs w:val="42"/>
-          <w:lang w:eastAsia="pl-PL"/>
-        </w:rPr>
-      </w:pPr>
-      <w:r>
-        <w:rPr>
-          <w:rFonts w:ascii="Calibri" w:eastAsia="Times New Roman" w:hAnsi="Calibri" w:cs="Calibri"/>
-          <w:sz w:val="32"/>
-          <w:lang w:eastAsia="pl-PL"/>
-        </w:rPr>
-        <w:t>     </w:t>
-      </w:r>
-    </w:p>
-    <w:p>
-      <w:pPr>
-        <w:spacing w:after="0" w:line="240" w:lineRule="auto"/>
-        <w:ind w:left="927" w:firstLine="927"/>
-        <w:textAlignment w:val="baseline"/>
-        <w:rPr>
-          <w:rFonts w:ascii="Calibri" w:eastAsia="Times New Roman" w:hAnsi="Calibri" w:cs="Calibri"/>
-          <w:sz w:val="42"/>
-          <w:szCs w:val="42"/>
-          <w:lang w:eastAsia="pl-PL"/>
-        </w:rPr>
-      </w:pPr>
-      <w:r>
-        <w:rPr>
-          <w:rFonts w:ascii="Calibri" w:eastAsia="Times New Roman" w:hAnsi="Calibri" w:cs="Calibri"/>
-          <w:sz w:val="32"/>
-          <w:lang w:eastAsia="pl-PL"/>
-        </w:rPr>
-        <w:t> </w:t>
-      </w:r>
-    </w:p>
-    <w:p>
-      <w:pPr>
-        <w:spacing w:after="0" w:line="240" w:lineRule="auto"/>
-        <w:textAlignment w:val="baseline"/>
-        <w:rPr>
-          <w:rFonts w:ascii="Calibri" w:eastAsia="Times New Roman" w:hAnsi="Calibri" w:cs="Calibri"/>
-          <w:sz w:val="42"/>
-          <w:szCs w:val="42"/>
-          <w:lang w:eastAsia="pl-PL"/>
-        </w:rPr>
-      </w:pPr>
-      <w:r>
-        <w:rPr>
-          <w:rFonts w:ascii="Calibri" w:eastAsia="Times New Roman" w:hAnsi="Calibri" w:cs="Calibri"/>
-          <w:sz w:val="32"/>
-          <w:lang w:eastAsia="pl-PL"/>
-        </w:rPr>
-        <w:t> </w:t>
-      </w:r>
-    </w:p>
-    <w:p>
-      <w:pPr>
-        <w:spacing w:after="0" w:line="240" w:lineRule="auto"/>
-        <w:ind w:firstLine="927"/>
-        <w:textAlignment w:val="baseline"/>
-        <w:rPr>
-          <w:rFonts w:ascii="Calibri" w:eastAsia="Times New Roman" w:hAnsi="Calibri" w:cs="Calibri"/>
-          <w:sz w:val="42"/>
-          <w:szCs w:val="42"/>
-          <w:lang w:eastAsia="pl-PL"/>
-        </w:rPr>
-      </w:pPr>
-      <w:r>
-        <w:rPr>
-          <w:rFonts w:ascii="Calibri" w:eastAsia="Times New Roman" w:hAnsi="Calibri" w:cs="Calibri"/>
-          <w:sz w:val="32"/>
-          <w:lang w:eastAsia="pl-PL"/>
-        </w:rPr>
-        <w:t>2.2 Wymagania niefunkcjonalne </w:t>
-      </w:r>
-    </w:p>
-    <w:p>
-      <w:pPr>
-        <w:spacing w:after="0" w:line="240" w:lineRule="auto"/>
-        <w:ind w:left="1854"/>
-        <w:textAlignment w:val="baseline"/>
-        <w:rPr>
-          <w:rFonts w:ascii="Calibri" w:eastAsia="Times New Roman" w:hAnsi="Calibri" w:cs="Calibri"/>
-          <w:sz w:val="42"/>
-          <w:szCs w:val="42"/>
-          <w:lang w:eastAsia="pl-PL"/>
-        </w:rPr>
-      </w:pPr>
-      <w:r>
-        <w:rPr>
-          <w:rFonts w:ascii="Calibri" w:eastAsia="Times New Roman" w:hAnsi="Calibri" w:cs="Calibri"/>
-          <w:sz w:val="32"/>
-          <w:lang w:eastAsia="pl-PL"/>
-        </w:rPr>
-        <w:t>2.2.1.Maxymaln</w:t>
-      </w:r>
-      <w:r>
-        <w:rPr>
-          <w:rFonts w:ascii="Calibri" w:eastAsia="Times New Roman" w:hAnsi="Calibri" w:cs="Calibri"/>
-          <w:sz w:val="32"/>
-          <w:lang w:eastAsia="pl-PL"/>
-        </w:rPr>
-        <w:t>e</w:t>
-      </w:r>
-      <w:r>
-        <w:rPr>
-          <w:rFonts w:ascii="Calibri" w:eastAsia="Times New Roman" w:hAnsi="Calibri" w:cs="Calibri"/>
-          <w:sz w:val="32"/>
-          <w:lang w:eastAsia="pl-PL"/>
-        </w:rPr>
-        <w:t> </w:t>
-      </w:r>
-      <w:r>
-        <w:rPr>
-          <w:rFonts w:ascii="Calibri" w:eastAsia="Times New Roman" w:hAnsi="Calibri" w:cs="Calibri"/>
-          <w:sz w:val="32"/>
-          <w:lang w:eastAsia="pl-PL"/>
-        </w:rPr>
-        <w:t>wyrażenie</w:t>
-      </w:r>
-      <w:r>
-        <w:rPr>
-          <w:rFonts w:ascii="Calibri" w:eastAsia="Times New Roman" w:hAnsi="Calibri" w:cs="Calibri"/>
-          <w:sz w:val="32"/>
-          <w:lang w:eastAsia="pl-PL"/>
-        </w:rPr>
-        <w:t>,możliw</w:t>
-      </w:r>
-      <w:r>
-        <w:rPr>
-          <w:rFonts w:ascii="Calibri" w:eastAsia="Times New Roman" w:hAnsi="Calibri" w:cs="Calibri"/>
-          <w:sz w:val="32"/>
-          <w:lang w:eastAsia="pl-PL"/>
-        </w:rPr>
-        <w:t>e</w:t>
-      </w:r>
-      <w:r>
-        <w:rPr>
-          <w:rFonts w:ascii="Calibri" w:eastAsia="Times New Roman" w:hAnsi="Calibri" w:cs="Calibri"/>
-          <w:sz w:val="32"/>
-          <w:lang w:eastAsia="pl-PL"/>
-        </w:rPr>
-        <w:t xml:space="preserve"> do </w:t>
-      </w:r>
-      <w:r>
-        <w:rPr>
-          <w:rFonts w:ascii="Calibri" w:eastAsia="Times New Roman" w:hAnsi="Calibri" w:cs="Calibri"/>
-          <w:sz w:val="32"/>
-          <w:lang w:eastAsia="pl-PL"/>
-        </w:rPr>
-        <w:t>wyświetlenia</w:t>
-      </w:r>
-      <w:r>
-        <w:rPr>
-          <w:rFonts w:ascii="Calibri" w:eastAsia="Times New Roman" w:hAnsi="Calibri" w:cs="Calibri"/>
-          <w:sz w:val="32"/>
-          <w:lang w:eastAsia="pl-PL"/>
-        </w:rPr>
-        <w:t xml:space="preserve"> pochodzi z zakresu od 0 do </w:t>
-      </w:r>
-      <w:r>
-        <w:rPr>
-          <w:rFonts w:ascii="Calibri" w:eastAsia="Times New Roman" w:hAnsi="Calibri" w:cs="Calibri"/>
-          <w:sz w:val="32"/>
-          <w:lang w:eastAsia="pl-PL"/>
-        </w:rPr>
-        <w:t>10000000000000000000</w:t>
-      </w:r>
-      <w:r>
-        <w:rPr>
-          <w:rFonts w:ascii="Calibri" w:eastAsia="Times New Roman" w:hAnsi="Calibri" w:cs="Calibri"/>
-          <w:sz w:val="32"/>
-          <w:lang w:eastAsia="pl-PL"/>
-        </w:rPr>
-        <w:t>. </w:t>
-      </w:r>
-    </w:p>
-    <w:p>
-      <w:pPr>
-        <w:spacing w:after="0" w:line="240" w:lineRule="auto"/>
-        <w:ind w:left="1854"/>
-        <w:textAlignment w:val="baseline"/>
-        <w:rPr>
-          <w:rFonts w:ascii="Calibri" w:eastAsia="Times New Roman" w:hAnsi="Calibri" w:cs="Calibri"/>
-          <w:sz w:val="42"/>
-          <w:szCs w:val="42"/>
-          <w:lang w:eastAsia="pl-PL"/>
-        </w:rPr>
-      </w:pPr>
-      <w:r>
-        <w:rPr>
-          <w:rFonts w:ascii="Calibri" w:eastAsia="Times New Roman" w:hAnsi="Calibri" w:cs="Calibri"/>
-          <w:sz w:val="32"/>
-          <w:lang w:eastAsia="pl-PL"/>
-        </w:rPr>
         <w:t>2.2.2.Domyślnym typem danych jest Double (</w:t>
       </w:r>
       <w:r>
@@ -2679,145 +2962,124 @@
     <w:p>
       <w:pPr>
         <w:spacing w:after="0" w:line="240" w:lineRule="auto"/>
-        <w:ind w:firstLine="1854"/>
-        <w:textAlignment w:val="baseline"/>
-        <w:rPr>
-          <w:rFonts w:ascii="Calibri" w:eastAsia="Times New Roman" w:hAnsi="Calibri" w:cs="Calibri"/>
-          <w:sz w:val="42"/>
-          <w:szCs w:val="42"/>
-          <w:lang w:eastAsia="pl-PL"/>
-        </w:rPr>
-      </w:pPr>
-      <w:r>
-        <w:rPr>
-          <w:rFonts w:ascii="Calibri" w:eastAsia="Times New Roman" w:hAnsi="Calibri" w:cs="Calibri"/>
-          <w:sz w:val="32"/>
+        <w:ind w:left="1854"/>
+        <w:textAlignment w:val="baseline"/>
+        <w:rPr>
+          <w:rFonts w:ascii="Calibri" w:eastAsia="Times New Roman" w:hAnsi="Calibri" w:cs="Calibri"/>
+          <w:sz w:val="42"/>
+          <w:szCs w:val="42"/>
+          <w:lang w:eastAsia="pl-PL"/>
+        </w:rPr>
+      </w:pPr>
+      <w:r>
+        <w:rPr>
+          <w:rFonts w:ascii="Calibri" w:eastAsia="Times New Roman" w:hAnsi="Calibri" w:cs="Calibri"/>
+          <w:sz w:val="32"/>
+          <w:lang w:eastAsia="pl-PL"/>
+        </w:rPr>
+        <w:t>2.2.6.Całe repozytorium projektu jest dostępne na stronie https://github.com/lukaszS21/Projekt-IO  </w:t>
+      </w:r>
+    </w:p>
+    <w:p>
+      <w:pPr>
+        <w:spacing w:after="0" w:line="240" w:lineRule="auto"/>
+        <w:textAlignment w:val="baseline"/>
+        <w:rPr>
+          <w:rFonts w:ascii="Calibri" w:eastAsia="Times New Roman" w:hAnsi="Calibri" w:cs="Calibri"/>
+          <w:sz w:val="42"/>
+          <w:szCs w:val="42"/>
+          <w:lang w:eastAsia="pl-PL"/>
+        </w:rPr>
+      </w:pPr>
+      <w:r>
+        <w:rPr>
+          <w:rFonts w:ascii="Calibri" w:eastAsia="Times New Roman" w:hAnsi="Calibri" w:cs="Calibri"/>
+          <w:sz w:val="32"/>
+          <w:lang w:eastAsia="pl-PL"/>
+        </w:rPr>
+        <w:t> </w:t>
+      </w:r>
+    </w:p>
+    <w:p>
+      <w:pPr>
+        <w:spacing w:after="0" w:line="240" w:lineRule="auto"/>
+        <w:textAlignment w:val="baseline"/>
+        <w:rPr>
+          <w:rFonts w:ascii="Calibri" w:eastAsia="Times New Roman" w:hAnsi="Calibri" w:cs="Calibri"/>
+          <w:sz w:val="42"/>
+          <w:szCs w:val="42"/>
+          <w:lang w:eastAsia="pl-PL"/>
+        </w:rPr>
+      </w:pPr>
+      <w:r>
+        <w:rPr>
+          <w:rFonts w:ascii="Calibri" w:eastAsia="Times New Roman" w:hAnsi="Calibri" w:cs="Calibri"/>
+          <w:sz w:val="32"/>
+          <w:lang w:eastAsia="pl-PL"/>
+        </w:rPr>
+        <w:t> </w:t>
+      </w:r>
+    </w:p>
+    <w:p>
+      <w:pPr>
+        <w:spacing w:after="0" w:line="240" w:lineRule="auto"/>
+        <w:textAlignment w:val="baseline"/>
+        <w:rPr>
+          <w:rFonts w:ascii="Calibri" w:eastAsia="Times New Roman" w:hAnsi="Calibri" w:cs="Calibri"/>
+          <w:sz w:val="42"/>
+          <w:szCs w:val="42"/>
+          <w:lang w:eastAsia="pl-PL"/>
+        </w:rPr>
+      </w:pPr>
+      <w:r>
+        <w:rPr>
+          <w:rFonts w:ascii="Calibri" w:eastAsia="Times New Roman" w:hAnsi="Calibri" w:cs="Calibri"/>
+          <w:sz w:val="36"/>
+          <w:lang w:eastAsia="pl-PL"/>
+        </w:rPr>
+        <w:t>3. Model systemowych przypadków użycia </w:t>
+      </w:r>
+    </w:p>
+    <w:p>
+      <w:pPr>
+        <w:spacing w:after="0" w:line="240" w:lineRule="auto"/>
+        <w:ind w:firstLine="927"/>
+        <w:textAlignment w:val="baseline"/>
+        <w:rPr>
+          <w:rFonts w:ascii="Calibri" w:eastAsia="Times New Roman" w:hAnsi="Calibri" w:cs="Calibri"/>
+          <w:sz w:val="36"/>
+          <w:lang w:eastAsia="pl-PL"/>
+        </w:rPr>
+      </w:pPr>
+      <w:r>
+        <w:rPr>
+          <w:rFonts w:ascii="Calibri" w:eastAsia="Times New Roman" w:hAnsi="Calibri" w:cs="Calibri"/>
+          <w:sz w:val="36"/>
+          <w:lang w:eastAsia="pl-PL"/>
+        </w:rPr>
+        <w:t>3.1.Diagram UML </w:t>
+      </w:r>
+    </w:p>
+    <w:p>
+      <w:pPr>
+        <w:spacing w:after="0" w:line="240" w:lineRule="auto"/>
+        <w:ind w:firstLine="927"/>
+        <w:textAlignment w:val="baseline"/>
+        <w:rPr>
+          <w:rFonts w:ascii="Calibri" w:eastAsia="Times New Roman" w:hAnsi="Calibri" w:cs="Calibri"/>
+          <w:sz w:val="36"/>
+          <w:lang w:eastAsia="pl-PL"/>
+        </w:rPr>
+      </w:pPr>
+      <w:r>
+        <w:rPr>
+          <w:rFonts w:ascii="Calibri" w:eastAsia="Times New Roman" w:hAnsi="Calibri" w:cs="Calibri"/>
+          <w:sz w:val="36"/>
           <w:lang w:eastAsia="pl-PL"/>
         </w:rPr>
         <w:lastRenderedPageBreak/>
-        <w:t>2.2.6.Całe repozytorium projektu jest dostępne na stronie </w:t>
-      </w:r>
-    </w:p>
-    <w:p>
-      <w:pPr>
-        <w:spacing w:after="0" w:line="240" w:lineRule="auto"/>
-        <w:ind w:firstLine="1854"/>
-        <w:textAlignment w:val="baseline"/>
-        <w:rPr>
-          <w:rFonts w:ascii="Calibri" w:eastAsia="Times New Roman" w:hAnsi="Calibri" w:cs="Calibri"/>
-          <w:sz w:val="42"/>
-          <w:szCs w:val="42"/>
-          <w:lang w:eastAsia="pl-PL"/>
-        </w:rPr>
-      </w:pPr>
-      <w:r>
-        <w:rPr>
-          <w:rFonts w:ascii="Calibri" w:eastAsia="Times New Roman" w:hAnsi="Calibri" w:cs="Calibri"/>
-          <w:sz w:val="32"/>
-          <w:lang w:eastAsia="pl-PL"/>
-        </w:rPr>
-        <w:t>https://github.com/lukaszS21/Projekt-IO  </w:t>
-      </w:r>
-    </w:p>
-    <w:p>
-      <w:pPr>
-        <w:spacing w:after="0" w:line="240" w:lineRule="auto"/>
-        <w:textAlignment w:val="baseline"/>
-        <w:rPr>
-          <w:rFonts w:ascii="Calibri" w:eastAsia="Times New Roman" w:hAnsi="Calibri" w:cs="Calibri"/>
-          <w:sz w:val="42"/>
-          <w:szCs w:val="42"/>
-          <w:lang w:eastAsia="pl-PL"/>
-        </w:rPr>
-      </w:pPr>
-      <w:r>
-        <w:rPr>
-          <w:rFonts w:ascii="Calibri" w:eastAsia="Times New Roman" w:hAnsi="Calibri" w:cs="Calibri"/>
-          <w:sz w:val="32"/>
-          <w:lang w:eastAsia="pl-PL"/>
-        </w:rPr>
-        <w:t> </w:t>
-      </w:r>
-    </w:p>
-    <w:p>
-      <w:pPr>
-        <w:spacing w:after="0" w:line="240" w:lineRule="auto"/>
-        <w:textAlignment w:val="baseline"/>
-        <w:rPr>
-          <w:rFonts w:ascii="Calibri" w:eastAsia="Times New Roman" w:hAnsi="Calibri" w:cs="Calibri"/>
-          <w:sz w:val="42"/>
-          <w:szCs w:val="42"/>
-          <w:lang w:eastAsia="pl-PL"/>
-        </w:rPr>
-      </w:pPr>
-      <w:r>
-        <w:rPr>
-          <w:rFonts w:ascii="Calibri" w:eastAsia="Times New Roman" w:hAnsi="Calibri" w:cs="Calibri"/>
-          <w:sz w:val="32"/>
-          <w:lang w:eastAsia="pl-PL"/>
-        </w:rPr>
-        <w:t> </w:t>
-      </w:r>
-    </w:p>
-    <w:p>
-      <w:pPr>
-        <w:spacing w:after="0" w:line="240" w:lineRule="auto"/>
-        <w:textAlignment w:val="baseline"/>
-        <w:rPr>
-          <w:rFonts w:ascii="Calibri" w:eastAsia="Times New Roman" w:hAnsi="Calibri" w:cs="Calibri"/>
-          <w:sz w:val="42"/>
-          <w:szCs w:val="42"/>
-          <w:lang w:eastAsia="pl-PL"/>
-        </w:rPr>
-      </w:pPr>
-      <w:r>
-        <w:rPr>
-          <w:rFonts w:ascii="Calibri" w:eastAsia="Times New Roman" w:hAnsi="Calibri" w:cs="Calibri"/>
-          <w:sz w:val="36"/>
-          <w:lang w:eastAsia="pl-PL"/>
-        </w:rPr>
-        <w:t>3. Model systemowych przypadków użycia </w:t>
-      </w:r>
-    </w:p>
-    <w:p>
-      <w:pPr>
-        <w:spacing w:after="0" w:line="240" w:lineRule="auto"/>
-        <w:ind w:firstLine="927"/>
-        <w:textAlignment w:val="baseline"/>
-        <w:rPr>
-          <w:rFonts w:ascii="Calibri" w:eastAsia="Times New Roman" w:hAnsi="Calibri" w:cs="Calibri"/>
-          <w:sz w:val="36"/>
-          <w:lang w:eastAsia="pl-PL"/>
-        </w:rPr>
-      </w:pPr>
-      <w:r>
-        <w:rPr>
-          <w:rFonts w:ascii="Calibri" w:eastAsia="Times New Roman" w:hAnsi="Calibri" w:cs="Calibri"/>
-          <w:sz w:val="36"/>
-          <w:lang w:eastAsia="pl-PL"/>
-        </w:rPr>
-        <w:t>3.1.Diagram UML </w:t>
-      </w:r>
-    </w:p>
-    <w:p>
-      <w:pPr>
-        <w:spacing w:after="0" w:line="240" w:lineRule="auto"/>
-        <w:ind w:firstLine="927"/>
-        <w:textAlignment w:val="baseline"/>
-        <w:rPr>
-          <w:rFonts w:ascii="Calibri" w:eastAsia="Times New Roman" w:hAnsi="Calibri" w:cs="Calibri"/>
-          <w:sz w:val="36"/>
-          <w:lang w:eastAsia="pl-PL"/>
-        </w:rPr>
-      </w:pPr>
-      <w:r>
-        <w:rPr>
-          <w:rFonts w:ascii="Calibri" w:eastAsia="Times New Roman" w:hAnsi="Calibri" w:cs="Calibri"/>
-          <w:sz w:val="36"/>
-          <w:lang w:eastAsia="pl-PL"/>
-        </w:rPr>
         <w:pict>
-          <v:shape id="_x0000_i1025" type="#_x0000_t75" style="width:453.7pt;height:516.8pt">
+          <v:shape id="_x0000_i1026" type="#_x0000_t75" style="width:453.7pt;height:516.8pt">
             <v:imagedata r:id="rId6" o:title="Kalkulator diagram (1)"/>
           </v:shape>
         </w:pict>
@@ -2872,7 +3134,6 @@
           <w:rFonts w:ascii="Calibri" w:eastAsia="Times New Roman" w:hAnsi="Calibri" w:cs="Calibri"/>
           <w:lang w:eastAsia="pl-PL"/>
         </w:rPr>
-        <w:lastRenderedPageBreak/>
         <w:t> </w:t>
       </w:r>
     </w:p>
